--- a/cs116/hw4/uml.docx
+++ b/cs116/hw4/uml.docx
@@ -3,16 +3,6 @@
 <w:document xmlns:wpc="http://schemas.microsoft.com/office/word/2010/wordprocessingCanvas" xmlns:mc="http://schemas.openxmlformats.org/markup-compatibility/2006" xmlns:o="urn:schemas-microsoft-com:office:office" xmlns:r="http://schemas.openxmlformats.org/officeDocument/2006/relationships" xmlns:m="http://schemas.openxmlformats.org/officeDocument/2006/math" xmlns:v="urn:schemas-microsoft-com:vml" xmlns:wp14="http://schemas.microsoft.com/office/word/2010/wordprocessingDrawing" xmlns:wp="http://schemas.openxmlformats.org/drawingml/2006/wordprocessingDrawing" xmlns:w="http://schemas.openxmlformats.org/wordprocessingml/2006/main" xmlns:w14="http://schemas.microsoft.com/office/word/2010/wordml" xmlns:w10="urn:schemas-microsoft-com:office:word" xmlns:w15="http://schemas.microsoft.com/office/word/2012/wordml" xmlns:wpg="http://schemas.microsoft.com/office/word/2010/wordprocessingGroup" xmlns:wpi="http://schemas.microsoft.com/office/word/2010/wordprocessingInk" xmlns:wne="http://schemas.microsoft.com/office/word/2006/wordml" xmlns:wps="http://schemas.microsoft.com/office/word/2010/wordprocessingShape" xmlns:wpsCustomData="http://www.wps.cn/officeDocument/2013/wpsCustomData" mc:Ignorable="w14 w15 wp14">
   <w:body>
     <w:p>
-      <w:pPr>
-        <w:rPr>
-          <w:color w:val="232629" w:themeColor="background1"/>
-          <w14:textFill>
-            <w14:solidFill>
-              <w14:schemeClr w14:val="bg1"/>
-            </w14:solidFill>
-          </w14:textFill>
-        </w:rPr>
-      </w:pPr>
       <w:r>
         <w:drawing>
           <wp:inline distT="0" distB="0" distL="114300" distR="114300">
@@ -52,9 +42,842 @@
           </wp:inline>
         </w:drawing>
       </w:r>
+    </w:p>
+    <w:p/>
+    <w:p/>
+    <w:p/>
+    <w:p/>
+    <w:p/>
+    <w:p/>
+    <w:p/>
+    <w:p>
       <w:bookmarkStart w:id="0" w:name="_GoBack"/>
       <w:bookmarkEnd w:id="0"/>
     </w:p>
+    <w:p/>
+    <w:tbl>
+      <w:tblPr>
+        <w:tblStyle w:val="4"/>
+        <w:tblW w:w="8522" w:type="dxa"/>
+        <w:tblInd w:w="0" w:type="dxa"/>
+        <w:tblBorders>
+          <w:top w:val="single" w:color="auto" w:sz="4" w:space="0"/>
+          <w:left w:val="single" w:color="auto" w:sz="4" w:space="0"/>
+          <w:bottom w:val="single" w:color="auto" w:sz="4" w:space="0"/>
+          <w:right w:val="single" w:color="auto" w:sz="4" w:space="0"/>
+          <w:insideH w:val="single" w:color="auto" w:sz="4" w:space="0"/>
+          <w:insideV w:val="single" w:color="auto" w:sz="4" w:space="0"/>
+        </w:tblBorders>
+        <w:tblLayout w:type="fixed"/>
+        <w:tblCellMar>
+          <w:left w:w="108" w:type="dxa"/>
+          <w:right w:w="108" w:type="dxa"/>
+        </w:tblCellMar>
+      </w:tblPr>
+      <w:tblGrid>
+        <w:gridCol w:w="2840"/>
+        <w:gridCol w:w="2841"/>
+        <w:gridCol w:w="2841"/>
+      </w:tblGrid>
+      <w:tr>
+        <w:tblPrEx>
+          <w:tblBorders>
+            <w:top w:val="single" w:color="auto" w:sz="4" w:space="0"/>
+            <w:left w:val="single" w:color="auto" w:sz="4" w:space="0"/>
+            <w:bottom w:val="single" w:color="auto" w:sz="4" w:space="0"/>
+            <w:right w:val="single" w:color="auto" w:sz="4" w:space="0"/>
+            <w:insideH w:val="single" w:color="auto" w:sz="4" w:space="0"/>
+            <w:insideV w:val="single" w:color="auto" w:sz="4" w:space="0"/>
+          </w:tblBorders>
+          <w:tblLayout w:type="fixed"/>
+        </w:tblPrEx>
+        <w:tc>
+          <w:tcPr>
+            <w:tcW w:w="2840" w:type="dxa"/>
+          </w:tcPr>
+          <w:p>
+            <w:pPr>
+              <w:rPr>
+                <w:color w:val="232629" w:themeColor="background1"/>
+                <w:vertAlign w:val="baseline"/>
+                <w14:textFill>
+                  <w14:solidFill>
+                    <w14:schemeClr w14:val="bg1"/>
+                  </w14:solidFill>
+                </w14:textFill>
+              </w:rPr>
+            </w:pPr>
+            <w:r>
+              <w:rPr>
+                <w:color w:val="232629" w:themeColor="background1"/>
+                <w:vertAlign w:val="baseline"/>
+                <w14:textFill>
+                  <w14:solidFill>
+                    <w14:schemeClr w14:val="bg1"/>
+                  </w14:solidFill>
+                </w14:textFill>
+              </w:rPr>
+              <w:t>Test case</w:t>
+            </w:r>
+          </w:p>
+        </w:tc>
+        <w:tc>
+          <w:tcPr>
+            <w:tcW w:w="2841" w:type="dxa"/>
+          </w:tcPr>
+          <w:p>
+            <w:pPr>
+              <w:rPr>
+                <w:color w:val="232629" w:themeColor="background1"/>
+                <w:vertAlign w:val="baseline"/>
+                <w14:textFill>
+                  <w14:solidFill>
+                    <w14:schemeClr w14:val="bg1"/>
+                  </w14:solidFill>
+                </w14:textFill>
+              </w:rPr>
+            </w:pPr>
+            <w:r>
+              <w:rPr>
+                <w:color w:val="232629" w:themeColor="background1"/>
+                <w:vertAlign w:val="baseline"/>
+                <w14:textFill>
+                  <w14:solidFill>
+                    <w14:schemeClr w14:val="bg1"/>
+                  </w14:solidFill>
+                </w14:textFill>
+              </w:rPr>
+              <w:t>Output</w:t>
+            </w:r>
+          </w:p>
+        </w:tc>
+        <w:tc>
+          <w:tcPr>
+            <w:tcW w:w="2841" w:type="dxa"/>
+          </w:tcPr>
+          <w:p>
+            <w:pPr>
+              <w:rPr>
+                <w:color w:val="232629" w:themeColor="background1"/>
+                <w:vertAlign w:val="baseline"/>
+                <w14:textFill>
+                  <w14:solidFill>
+                    <w14:schemeClr w14:val="bg1"/>
+                  </w14:solidFill>
+                </w14:textFill>
+              </w:rPr>
+            </w:pPr>
+            <w:r>
+              <w:rPr>
+                <w:color w:val="232629" w:themeColor="background1"/>
+                <w:vertAlign w:val="baseline"/>
+                <w14:textFill>
+                  <w14:solidFill>
+                    <w14:schemeClr w14:val="bg1"/>
+                  </w14:solidFill>
+                </w14:textFill>
+              </w:rPr>
+              <w:t>Tested</w:t>
+            </w:r>
+          </w:p>
+        </w:tc>
+      </w:tr>
+      <w:tr>
+        <w:tblPrEx>
+          <w:tblBorders>
+            <w:top w:val="single" w:color="auto" w:sz="4" w:space="0"/>
+            <w:left w:val="single" w:color="auto" w:sz="4" w:space="0"/>
+            <w:bottom w:val="single" w:color="auto" w:sz="4" w:space="0"/>
+            <w:right w:val="single" w:color="auto" w:sz="4" w:space="0"/>
+            <w:insideH w:val="single" w:color="auto" w:sz="4" w:space="0"/>
+            <w:insideV w:val="single" w:color="auto" w:sz="4" w:space="0"/>
+          </w:tblBorders>
+          <w:tblLayout w:type="fixed"/>
+        </w:tblPrEx>
+        <w:tc>
+          <w:tcPr>
+            <w:tcW w:w="2840" w:type="dxa"/>
+          </w:tcPr>
+          <w:p>
+            <w:pPr>
+              <w:rPr>
+                <w:color w:val="232629" w:themeColor="background1"/>
+                <w:vertAlign w:val="baseline"/>
+                <w14:textFill>
+                  <w14:solidFill>
+                    <w14:schemeClr w14:val="bg1"/>
+                  </w14:solidFill>
+                </w14:textFill>
+              </w:rPr>
+            </w:pPr>
+            <w:r>
+              <w:rPr>
+                <w:color w:val="232629" w:themeColor="background1"/>
+                <w:vertAlign w:val="baseline"/>
+                <w14:textFill>
+                  <w14:solidFill>
+                    <w14:schemeClr w14:val="bg1"/>
+                  </w14:solidFill>
+                </w14:textFill>
+              </w:rPr>
+              <w:t>Prints out menu and accepts selection</w:t>
+            </w:r>
+          </w:p>
+        </w:tc>
+        <w:tc>
+          <w:tcPr>
+            <w:tcW w:w="2841" w:type="dxa"/>
+          </w:tcPr>
+          <w:p>
+            <w:pPr>
+              <w:rPr>
+                <w:color w:val="232629" w:themeColor="background1"/>
+                <w14:textFill>
+                  <w14:solidFill>
+                    <w14:schemeClr w14:val="bg1"/>
+                  </w14:solidFill>
+                </w14:textFill>
+              </w:rPr>
+            </w:pPr>
+            <w:r>
+              <w:rPr>
+                <w:color w:val="232629" w:themeColor="background1"/>
+                <w14:textFill>
+                  <w14:solidFill>
+                    <w14:schemeClr w14:val="bg1"/>
+                  </w14:solidFill>
+                </w14:textFill>
+              </w:rPr>
+              <w:t>Menu prints to terminal</w:t>
+            </w:r>
+          </w:p>
+          <w:p>
+            <w:pPr>
+              <w:rPr>
+                <w:color w:val="232629" w:themeColor="background1"/>
+                <w:vertAlign w:val="baseline"/>
+                <w14:textFill>
+                  <w14:solidFill>
+                    <w14:schemeClr w14:val="bg1"/>
+                  </w14:solidFill>
+                </w14:textFill>
+              </w:rPr>
+            </w:pPr>
+            <w:r>
+              <w:drawing>
+                <wp:inline distT="0" distB="0" distL="114300" distR="114300">
+                  <wp:extent cx="1663065" cy="275590"/>
+                  <wp:effectExtent l="0" t="0" r="13335" b="10160"/>
+                  <wp:docPr id="2" name="Picture 1"/>
+                  <wp:cNvGraphicFramePr>
+                    <a:graphicFrameLocks xmlns:a="http://schemas.openxmlformats.org/drawingml/2006/main" noChangeAspect="1"/>
+                  </wp:cNvGraphicFramePr>
+                  <a:graphic xmlns:a="http://schemas.openxmlformats.org/drawingml/2006/main">
+                    <a:graphicData uri="http://schemas.openxmlformats.org/drawingml/2006/picture">
+                      <pic:pic xmlns:pic="http://schemas.openxmlformats.org/drawingml/2006/picture">
+                        <pic:nvPicPr>
+                          <pic:cNvPr id="2" name="Picture 1"/>
+                          <pic:cNvPicPr>
+                            <a:picLocks noChangeAspect="1"/>
+                          </pic:cNvPicPr>
+                        </pic:nvPicPr>
+                        <pic:blipFill>
+                          <a:blip r:embed="rId5"/>
+                          <a:stretch>
+                            <a:fillRect/>
+                          </a:stretch>
+                        </pic:blipFill>
+                        <pic:spPr>
+                          <a:xfrm>
+                            <a:off x="0" y="0"/>
+                            <a:ext cx="1663065" cy="275590"/>
+                          </a:xfrm>
+                          <a:prstGeom prst="rect">
+                            <a:avLst/>
+                          </a:prstGeom>
+                          <a:noFill/>
+                          <a:ln w="9525">
+                            <a:noFill/>
+                          </a:ln>
+                        </pic:spPr>
+                      </pic:pic>
+                    </a:graphicData>
+                  </a:graphic>
+                </wp:inline>
+              </w:drawing>
+            </w:r>
+          </w:p>
+        </w:tc>
+        <w:tc>
+          <w:tcPr>
+            <w:tcW w:w="2841" w:type="dxa"/>
+          </w:tcPr>
+          <w:p>
+            <w:pPr>
+              <w:rPr>
+                <w:color w:val="232629" w:themeColor="background1"/>
+                <w:vertAlign w:val="baseline"/>
+                <w14:textFill>
+                  <w14:solidFill>
+                    <w14:schemeClr w14:val="bg1"/>
+                  </w14:solidFill>
+                </w14:textFill>
+              </w:rPr>
+            </w:pPr>
+            <w:r>
+              <w:rPr>
+                <w:color w:val="232629" w:themeColor="background1"/>
+                <w:vertAlign w:val="baseline"/>
+                <w14:textFill>
+                  <w14:solidFill>
+                    <w14:schemeClr w14:val="bg1"/>
+                  </w14:solidFill>
+                </w14:textFill>
+              </w:rPr>
+              <w:t>Works correctly</w:t>
+            </w:r>
+          </w:p>
+        </w:tc>
+      </w:tr>
+      <w:tr>
+        <w:tblPrEx>
+          <w:tblBorders>
+            <w:top w:val="single" w:color="auto" w:sz="4" w:space="0"/>
+            <w:left w:val="single" w:color="auto" w:sz="4" w:space="0"/>
+            <w:bottom w:val="single" w:color="auto" w:sz="4" w:space="0"/>
+            <w:right w:val="single" w:color="auto" w:sz="4" w:space="0"/>
+            <w:insideH w:val="single" w:color="auto" w:sz="4" w:space="0"/>
+            <w:insideV w:val="single" w:color="auto" w:sz="4" w:space="0"/>
+          </w:tblBorders>
+          <w:tblLayout w:type="fixed"/>
+          <w:tblCellMar>
+            <w:left w:w="108" w:type="dxa"/>
+            <w:right w:w="108" w:type="dxa"/>
+          </w:tblCellMar>
+        </w:tblPrEx>
+        <w:tc>
+          <w:tcPr>
+            <w:tcW w:w="2840" w:type="dxa"/>
+          </w:tcPr>
+          <w:p>
+            <w:pPr>
+              <w:rPr>
+                <w:color w:val="232629" w:themeColor="background1"/>
+                <w:vertAlign w:val="baseline"/>
+                <w14:textFill>
+                  <w14:solidFill>
+                    <w14:schemeClr w14:val="bg1"/>
+                  </w14:solidFill>
+                </w14:textFill>
+              </w:rPr>
+            </w:pPr>
+            <w:r>
+              <w:rPr>
+                <w:color w:val="232629" w:themeColor="background1"/>
+                <w:vertAlign w:val="baseline"/>
+                <w14:textFill>
+                  <w14:solidFill>
+                    <w14:schemeClr w14:val="bg1"/>
+                  </w14:solidFill>
+                </w14:textFill>
+              </w:rPr>
+              <w:t>A option</w:t>
+            </w:r>
+          </w:p>
+        </w:tc>
+        <w:tc>
+          <w:tcPr>
+            <w:tcW w:w="2841" w:type="dxa"/>
+          </w:tcPr>
+          <w:p>
+            <w:pPr>
+              <w:rPr>
+                <w:color w:val="232629" w:themeColor="background1"/>
+                <w:vertAlign w:val="baseline"/>
+                <w14:textFill>
+                  <w14:solidFill>
+                    <w14:schemeClr w14:val="bg1"/>
+                  </w14:solidFill>
+                </w14:textFill>
+              </w:rPr>
+            </w:pPr>
+            <w:r>
+              <w:rPr>
+                <w:color w:val="232629" w:themeColor="background1"/>
+                <w:vertAlign w:val="baseline"/>
+                <w14:textFill>
+                  <w14:solidFill>
+                    <w14:schemeClr w14:val="bg1"/>
+                  </w14:solidFill>
+                </w14:textFill>
+              </w:rPr>
+              <w:t>Accepts order input</w:t>
+            </w:r>
+          </w:p>
+          <w:p>
+            <w:pPr>
+              <w:rPr>
+                <w:color w:val="232629" w:themeColor="background1"/>
+                <w:vertAlign w:val="baseline"/>
+                <w14:textFill>
+                  <w14:solidFill>
+                    <w14:schemeClr w14:val="bg1"/>
+                  </w14:solidFill>
+                </w14:textFill>
+              </w:rPr>
+            </w:pPr>
+            <w:r>
+              <w:rPr>
+                <w:color w:val="232629" w:themeColor="background1"/>
+                <w:vertAlign w:val="baseline"/>
+                <w14:textFill>
+                  <w14:solidFill>
+                    <w14:schemeClr w14:val="bg1"/>
+                  </w14:solidFill>
+                </w14:textFill>
+              </w:rPr>
+              <w:t>Prints out order that it adds</w:t>
+            </w:r>
+          </w:p>
+          <w:p>
+            <w:pPr>
+              <w:rPr>
+                <w:color w:val="232629" w:themeColor="background1"/>
+                <w:vertAlign w:val="baseline"/>
+                <w14:textFill>
+                  <w14:solidFill>
+                    <w14:schemeClr w14:val="bg1"/>
+                  </w14:solidFill>
+                </w14:textFill>
+              </w:rPr>
+            </w:pPr>
+            <w:r>
+              <w:drawing>
+                <wp:inline distT="0" distB="0" distL="114300" distR="114300">
+                  <wp:extent cx="1662430" cy="359410"/>
+                  <wp:effectExtent l="0" t="0" r="13970" b="2540"/>
+                  <wp:docPr id="3" name="Picture 2"/>
+                  <wp:cNvGraphicFramePr>
+                    <a:graphicFrameLocks xmlns:a="http://schemas.openxmlformats.org/drawingml/2006/main" noChangeAspect="1"/>
+                  </wp:cNvGraphicFramePr>
+                  <a:graphic xmlns:a="http://schemas.openxmlformats.org/drawingml/2006/main">
+                    <a:graphicData uri="http://schemas.openxmlformats.org/drawingml/2006/picture">
+                      <pic:pic xmlns:pic="http://schemas.openxmlformats.org/drawingml/2006/picture">
+                        <pic:nvPicPr>
+                          <pic:cNvPr id="3" name="Picture 2"/>
+                          <pic:cNvPicPr>
+                            <a:picLocks noChangeAspect="1"/>
+                          </pic:cNvPicPr>
+                        </pic:nvPicPr>
+                        <pic:blipFill>
+                          <a:blip r:embed="rId6"/>
+                          <a:stretch>
+                            <a:fillRect/>
+                          </a:stretch>
+                        </pic:blipFill>
+                        <pic:spPr>
+                          <a:xfrm>
+                            <a:off x="0" y="0"/>
+                            <a:ext cx="1662430" cy="359410"/>
+                          </a:xfrm>
+                          <a:prstGeom prst="rect">
+                            <a:avLst/>
+                          </a:prstGeom>
+                          <a:noFill/>
+                          <a:ln w="9525">
+                            <a:noFill/>
+                          </a:ln>
+                        </pic:spPr>
+                      </pic:pic>
+                    </a:graphicData>
+                  </a:graphic>
+                </wp:inline>
+              </w:drawing>
+            </w:r>
+          </w:p>
+        </w:tc>
+        <w:tc>
+          <w:tcPr>
+            <w:tcW w:w="2841" w:type="dxa"/>
+          </w:tcPr>
+          <w:p>
+            <w:pPr>
+              <w:rPr>
+                <w:color w:val="232629" w:themeColor="background1"/>
+                <w:vertAlign w:val="baseline"/>
+                <w14:textFill>
+                  <w14:solidFill>
+                    <w14:schemeClr w14:val="bg1"/>
+                  </w14:solidFill>
+                </w14:textFill>
+              </w:rPr>
+            </w:pPr>
+            <w:r>
+              <w:rPr>
+                <w:color w:val="232629" w:themeColor="background1"/>
+                <w:vertAlign w:val="baseline"/>
+                <w14:textFill>
+                  <w14:solidFill>
+                    <w14:schemeClr w14:val="bg1"/>
+                  </w14:solidFill>
+                </w14:textFill>
+              </w:rPr>
+              <w:t xml:space="preserve">Works correctly </w:t>
+            </w:r>
+            <w:r>
+              <w:rPr>
+                <w:color w:val="232629" w:themeColor="background1"/>
+                <w:vertAlign w:val="baseline"/>
+                <w14:textFill>
+                  <w14:solidFill>
+                    <w14:schemeClr w14:val="bg1"/>
+                  </w14:solidFill>
+                </w14:textFill>
+              </w:rPr>
+              <w:t>(used option L to check)</w:t>
+            </w:r>
+          </w:p>
+        </w:tc>
+      </w:tr>
+      <w:tr>
+        <w:tblPrEx>
+          <w:tblBorders>
+            <w:top w:val="single" w:color="auto" w:sz="4" w:space="0"/>
+            <w:left w:val="single" w:color="auto" w:sz="4" w:space="0"/>
+            <w:bottom w:val="single" w:color="auto" w:sz="4" w:space="0"/>
+            <w:right w:val="single" w:color="auto" w:sz="4" w:space="0"/>
+            <w:insideH w:val="single" w:color="auto" w:sz="4" w:space="0"/>
+            <w:insideV w:val="single" w:color="auto" w:sz="4" w:space="0"/>
+          </w:tblBorders>
+          <w:tblLayout w:type="fixed"/>
+          <w:tblCellMar>
+            <w:left w:w="108" w:type="dxa"/>
+            <w:right w:w="108" w:type="dxa"/>
+          </w:tblCellMar>
+        </w:tblPrEx>
+        <w:tc>
+          <w:tcPr>
+            <w:tcW w:w="2840" w:type="dxa"/>
+          </w:tcPr>
+          <w:p>
+            <w:pPr>
+              <w:rPr>
+                <w:color w:val="232629" w:themeColor="background1"/>
+                <w:vertAlign w:val="baseline"/>
+                <w14:textFill>
+                  <w14:solidFill>
+                    <w14:schemeClr w14:val="bg1"/>
+                  </w14:solidFill>
+                </w14:textFill>
+              </w:rPr>
+            </w:pPr>
+            <w:r>
+              <w:rPr>
+                <w:color w:val="232629" w:themeColor="background1"/>
+                <w:vertAlign w:val="baseline"/>
+                <w14:textFill>
+                  <w14:solidFill>
+                    <w14:schemeClr w14:val="bg1"/>
+                  </w14:solidFill>
+                </w14:textFill>
+              </w:rPr>
+              <w:t>D option</w:t>
+            </w:r>
+          </w:p>
+        </w:tc>
+        <w:tc>
+          <w:tcPr>
+            <w:tcW w:w="2841" w:type="dxa"/>
+          </w:tcPr>
+          <w:p>
+            <w:pPr>
+              <w:rPr>
+                <w:color w:val="232629" w:themeColor="background1"/>
+                <w:vertAlign w:val="baseline"/>
+                <w14:textFill>
+                  <w14:solidFill>
+                    <w14:schemeClr w14:val="bg1"/>
+                  </w14:solidFill>
+                </w14:textFill>
+              </w:rPr>
+            </w:pPr>
+            <w:r>
+              <w:rPr>
+                <w:color w:val="232629" w:themeColor="background1"/>
+                <w:vertAlign w:val="baseline"/>
+                <w14:textFill>
+                  <w14:solidFill>
+                    <w14:schemeClr w14:val="bg1"/>
+                  </w14:solidFill>
+                </w14:textFill>
+              </w:rPr>
+              <w:t>Accepts order id</w:t>
+            </w:r>
+          </w:p>
+          <w:p>
+            <w:pPr>
+              <w:rPr>
+                <w:color w:val="232629" w:themeColor="background1"/>
+                <w:vertAlign w:val="baseline"/>
+                <w14:textFill>
+                  <w14:solidFill>
+                    <w14:schemeClr w14:val="bg1"/>
+                  </w14:solidFill>
+                </w14:textFill>
+              </w:rPr>
+            </w:pPr>
+            <w:r>
+              <w:rPr>
+                <w:color w:val="232629" w:themeColor="background1"/>
+                <w:vertAlign w:val="baseline"/>
+                <w14:textFill>
+                  <w14:solidFill>
+                    <w14:schemeClr w14:val="bg1"/>
+                  </w14:solidFill>
+                </w14:textFill>
+              </w:rPr>
+              <w:t>Deletes order with given id from database</w:t>
+            </w:r>
+          </w:p>
+          <w:p>
+            <w:pPr>
+              <w:rPr>
+                <w:color w:val="232629" w:themeColor="background1"/>
+                <w:vertAlign w:val="baseline"/>
+                <w14:textFill>
+                  <w14:solidFill>
+                    <w14:schemeClr w14:val="bg1"/>
+                  </w14:solidFill>
+                </w14:textFill>
+              </w:rPr>
+            </w:pPr>
+            <w:r>
+              <w:rPr>
+                <w:color w:val="232629" w:themeColor="background1"/>
+                <w:vertAlign w:val="baseline"/>
+                <w14:textFill>
+                  <w14:solidFill>
+                    <w14:schemeClr w14:val="bg1"/>
+                  </w14:solidFill>
+                </w14:textFill>
+              </w:rPr>
+              <w:t>Prints out order that was deleted</w:t>
+            </w:r>
+          </w:p>
+          <w:p>
+            <w:pPr>
+              <w:rPr>
+                <w:color w:val="232629" w:themeColor="background1"/>
+                <w:vertAlign w:val="baseline"/>
+                <w14:textFill>
+                  <w14:solidFill>
+                    <w14:schemeClr w14:val="bg1"/>
+                  </w14:solidFill>
+                </w14:textFill>
+              </w:rPr>
+            </w:pPr>
+            <w:r>
+              <w:drawing>
+                <wp:inline distT="0" distB="0" distL="114300" distR="114300">
+                  <wp:extent cx="1663700" cy="607695"/>
+                  <wp:effectExtent l="0" t="0" r="12700" b="1905"/>
+                  <wp:docPr id="4" name="Picture 3"/>
+                  <wp:cNvGraphicFramePr>
+                    <a:graphicFrameLocks xmlns:a="http://schemas.openxmlformats.org/drawingml/2006/main" noChangeAspect="1"/>
+                  </wp:cNvGraphicFramePr>
+                  <a:graphic xmlns:a="http://schemas.openxmlformats.org/drawingml/2006/main">
+                    <a:graphicData uri="http://schemas.openxmlformats.org/drawingml/2006/picture">
+                      <pic:pic xmlns:pic="http://schemas.openxmlformats.org/drawingml/2006/picture">
+                        <pic:nvPicPr>
+                          <pic:cNvPr id="4" name="Picture 3"/>
+                          <pic:cNvPicPr>
+                            <a:picLocks noChangeAspect="1"/>
+                          </pic:cNvPicPr>
+                        </pic:nvPicPr>
+                        <pic:blipFill>
+                          <a:blip r:embed="rId7"/>
+                          <a:stretch>
+                            <a:fillRect/>
+                          </a:stretch>
+                        </pic:blipFill>
+                        <pic:spPr>
+                          <a:xfrm>
+                            <a:off x="0" y="0"/>
+                            <a:ext cx="1663700" cy="607695"/>
+                          </a:xfrm>
+                          <a:prstGeom prst="rect">
+                            <a:avLst/>
+                          </a:prstGeom>
+                          <a:noFill/>
+                          <a:ln w="9525">
+                            <a:noFill/>
+                          </a:ln>
+                        </pic:spPr>
+                      </pic:pic>
+                    </a:graphicData>
+                  </a:graphic>
+                </wp:inline>
+              </w:drawing>
+            </w:r>
+          </w:p>
+        </w:tc>
+        <w:tc>
+          <w:tcPr>
+            <w:tcW w:w="2841" w:type="dxa"/>
+          </w:tcPr>
+          <w:p>
+            <w:pPr>
+              <w:rPr>
+                <w:color w:val="232629" w:themeColor="background1"/>
+                <w:vertAlign w:val="baseline"/>
+                <w14:textFill>
+                  <w14:solidFill>
+                    <w14:schemeClr w14:val="bg1"/>
+                  </w14:solidFill>
+                </w14:textFill>
+              </w:rPr>
+            </w:pPr>
+            <w:r>
+              <w:rPr>
+                <w:color w:val="232629" w:themeColor="background1"/>
+                <w:vertAlign w:val="baseline"/>
+                <w14:textFill>
+                  <w14:solidFill>
+                    <w14:schemeClr w14:val="bg1"/>
+                  </w14:solidFill>
+                </w14:textFill>
+              </w:rPr>
+              <w:t>Works correctly (used option L to check)</w:t>
+            </w:r>
+          </w:p>
+        </w:tc>
+      </w:tr>
+      <w:tr>
+        <w:tblPrEx>
+          <w:tblBorders>
+            <w:top w:val="single" w:color="auto" w:sz="4" w:space="0"/>
+            <w:left w:val="single" w:color="auto" w:sz="4" w:space="0"/>
+            <w:bottom w:val="single" w:color="auto" w:sz="4" w:space="0"/>
+            <w:right w:val="single" w:color="auto" w:sz="4" w:space="0"/>
+            <w:insideH w:val="single" w:color="auto" w:sz="4" w:space="0"/>
+            <w:insideV w:val="single" w:color="auto" w:sz="4" w:space="0"/>
+          </w:tblBorders>
+          <w:tblLayout w:type="fixed"/>
+        </w:tblPrEx>
+        <w:tc>
+          <w:tcPr>
+            <w:tcW w:w="2840" w:type="dxa"/>
+          </w:tcPr>
+          <w:p>
+            <w:pPr>
+              <w:rPr>
+                <w:color w:val="232629" w:themeColor="background1"/>
+                <w:vertAlign w:val="baseline"/>
+                <w14:textFill>
+                  <w14:solidFill>
+                    <w14:schemeClr w14:val="bg1"/>
+                  </w14:solidFill>
+                </w14:textFill>
+              </w:rPr>
+            </w:pPr>
+            <w:r>
+              <w:rPr>
+                <w:color w:val="232629" w:themeColor="background1"/>
+                <w:vertAlign w:val="baseline"/>
+                <w14:textFill>
+                  <w14:solidFill>
+                    <w14:schemeClr w14:val="bg1"/>
+                  </w14:solidFill>
+                </w14:textFill>
+              </w:rPr>
+              <w:t>L option</w:t>
+            </w:r>
+          </w:p>
+        </w:tc>
+        <w:tc>
+          <w:tcPr>
+            <w:tcW w:w="2841" w:type="dxa"/>
+          </w:tcPr>
+          <w:p>
+            <w:pPr>
+              <w:rPr>
+                <w:color w:val="232629" w:themeColor="background1"/>
+                <w14:textFill>
+                  <w14:solidFill>
+                    <w14:schemeClr w14:val="bg1"/>
+                  </w14:solidFill>
+                </w14:textFill>
+              </w:rPr>
+            </w:pPr>
+            <w:r>
+              <w:rPr>
+                <w:color w:val="232629" w:themeColor="background1"/>
+                <w14:textFill>
+                  <w14:solidFill>
+                    <w14:schemeClr w14:val="bg1"/>
+                  </w14:solidFill>
+                </w14:textFill>
+              </w:rPr>
+              <w:t>Lists orders in increasing date order</w:t>
+            </w:r>
+          </w:p>
+          <w:p>
+            <w:pPr>
+              <w:rPr>
+                <w:color w:val="232629" w:themeColor="background1"/>
+                <w14:textFill>
+                  <w14:solidFill>
+                    <w14:schemeClr w14:val="bg1"/>
+                  </w14:solidFill>
+                </w14:textFill>
+              </w:rPr>
+            </w:pPr>
+            <w:r>
+              <w:rPr>
+                <w:color w:val="232629" w:themeColor="background1"/>
+                <w14:textFill>
+                  <w14:solidFill>
+                    <w14:schemeClr w14:val="bg1"/>
+                  </w14:solidFill>
+                </w14:textFill>
+              </w:rPr>
+              <w:t>(too big to show in one screenshot)</w:t>
+            </w:r>
+          </w:p>
+        </w:tc>
+        <w:tc>
+          <w:tcPr>
+            <w:tcW w:w="2841" w:type="dxa"/>
+          </w:tcPr>
+          <w:p>
+            <w:pPr>
+              <w:rPr>
+                <w:color w:val="232629" w:themeColor="background1"/>
+                <w:vertAlign w:val="baseline"/>
+                <w14:textFill>
+                  <w14:solidFill>
+                    <w14:schemeClr w14:val="bg1"/>
+                  </w14:solidFill>
+                </w14:textFill>
+              </w:rPr>
+            </w:pPr>
+            <w:r>
+              <w:rPr>
+                <w:color w:val="232629" w:themeColor="background1"/>
+                <w:vertAlign w:val="baseline"/>
+                <w14:textFill>
+                  <w14:solidFill>
+                    <w14:schemeClr w14:val="bg1"/>
+                  </w14:solidFill>
+                </w14:textFill>
+              </w:rPr>
+              <w:t>Works correctly</w:t>
+            </w:r>
+          </w:p>
+        </w:tc>
+      </w:tr>
+    </w:tbl>
+    <w:p/>
     <w:sectPr>
       <w:pgSz w:w="11906" w:h="16838"/>
       <w:pgMar w:top="1440" w:right="1800" w:bottom="1440" w:left="1800" w:header="720" w:footer="720" w:gutter="0"/>
@@ -140,7 +963,7 @@
     <w:lsdException w:qFormat="1" w:unhideWhenUsed="0" w:uiPriority="0" w:semiHidden="0" w:name="Title"/>
     <w:lsdException w:unhideWhenUsed="0" w:uiPriority="0" w:semiHidden="0" w:name="Closing"/>
     <w:lsdException w:unhideWhenUsed="0" w:uiPriority="0" w:semiHidden="0" w:name="Signature"/>
-    <w:lsdException w:unhideWhenUsed="0" w:uiPriority="0" w:name="Default Paragraph Font"/>
+    <w:lsdException w:qFormat="1" w:unhideWhenUsed="0" w:uiPriority="0" w:name="Default Paragraph Font"/>
     <w:lsdException w:unhideWhenUsed="0" w:uiPriority="0" w:semiHidden="0" w:name="Body Text"/>
     <w:lsdException w:unhideWhenUsed="0" w:uiPriority="0" w:semiHidden="0" w:name="Body Text Indent"/>
     <w:lsdException w:unhideWhenUsed="0" w:uiPriority="0" w:semiHidden="0" w:name="List Continue"/>
@@ -178,7 +1001,7 @@
     <w:lsdException w:unhideWhenUsed="0" w:uiPriority="0" w:semiHidden="0" w:name="HTML Sample"/>
     <w:lsdException w:unhideWhenUsed="0" w:uiPriority="0" w:semiHidden="0" w:name="HTML Typewriter"/>
     <w:lsdException w:unhideWhenUsed="0" w:uiPriority="0" w:semiHidden="0" w:name="HTML Variable"/>
-    <w:lsdException w:unhideWhenUsed="0" w:uiPriority="0" w:name="Normal Table"/>
+    <w:lsdException w:qFormat="1" w:unhideWhenUsed="0" w:uiPriority="0" w:name="Normal Table"/>
     <w:lsdException w:unhideWhenUsed="0" w:uiPriority="0" w:semiHidden="0" w:name="annotation subject"/>
     <w:lsdException w:unhideWhenUsed="0" w:uiPriority="0" w:semiHidden="0" w:name="Table Simple 1"/>
     <w:lsdException w:unhideWhenUsed="0" w:uiPriority="0" w:semiHidden="0" w:name="Table Simple 2"/>
@@ -336,11 +1159,13 @@
   <w:style w:type="character" w:default="1" w:styleId="2">
     <w:name w:val="Default Paragraph Font"/>
     <w:semiHidden/>
+    <w:qFormat/>
     <w:uiPriority w:val="0"/>
   </w:style>
   <w:style w:type="table" w:default="1" w:styleId="3">
     <w:name w:val="Normal Table"/>
     <w:semiHidden/>
+    <w:qFormat/>
     <w:uiPriority w:val="0"/>
     <w:tblPr>
       <w:tblLayout w:type="fixed"/>
@@ -350,6 +1175,26 @@
         <w:bottom w:w="0" w:type="dxa"/>
         <w:right w:w="108" w:type="dxa"/>
       </w:tblCellMar>
+    </w:tblPr>
+  </w:style>
+  <w:style w:type="table" w:styleId="4">
+    <w:name w:val="Table Grid"/>
+    <w:basedOn w:val="3"/>
+    <w:uiPriority w:val="0"/>
+    <w:pPr>
+      <w:widowControl w:val="0"/>
+      <w:jc w:val="both"/>
+    </w:pPr>
+    <w:tblPr>
+      <w:tblBorders>
+        <w:top w:val="single" w:color="auto" w:sz="4" w:space="0"/>
+        <w:left w:val="single" w:color="auto" w:sz="4" w:space="0"/>
+        <w:bottom w:val="single" w:color="auto" w:sz="4" w:space="0"/>
+        <w:right w:val="single" w:color="auto" w:sz="4" w:space="0"/>
+        <w:insideH w:val="single" w:color="auto" w:sz="4" w:space="0"/>
+        <w:insideV w:val="single" w:color="auto" w:sz="4" w:space="0"/>
+      </w:tblBorders>
+      <w:tblLayout w:type="fixed"/>
     </w:tblPr>
   </w:style>
 </w:styles>
